--- a/johsys24/sivut/asunnonvuokraus.docx
+++ b/johsys24/sivut/asunnonvuokraus.docx
@@ -1,18 +1,18 @@
 
 <file path=word/document.xml><?xml version="1.0" encoding="utf-8"?>
-<w:document xmlns:wpc="http://schemas.microsoft.com/office/word/2010/wordprocessingCanvas" xmlns:cx="http://schemas.microsoft.com/office/drawing/2014/chartex" xmlns:cx1="http://schemas.microsoft.com/office/drawing/2015/9/8/chartex" xmlns:cx2="http://schemas.microsoft.com/office/drawing/2015/10/21/chartex" xmlns:cx3="http://schemas.microsoft.com/office/drawing/2016/5/9/chartex" xmlns:cx4="http://schemas.microsoft.com/office/drawing/2016/5/10/chartex" xmlns:cx5="http://schemas.microsoft.com/office/drawing/2016/5/11/chartex" xmlns:cx6="http://schemas.microsoft.com/office/drawing/2016/5/12/chartex" xmlns:cx7="http://schemas.microsoft.com/office/drawing/2016/5/13/chartex" xmlns:cx8="http://schemas.microsoft.com/office/drawing/2016/5/14/chartex" xmlns:mc="http://schemas.openxmlformats.org/markup-compatibility/2006" xmlns:aink="http://schemas.microsoft.com/office/drawing/2016/ink" xmlns:am3d="http://schemas.microsoft.com/office/drawing/2017/model3d" xmlns:o="urn:schemas-microsoft-com:office:office" xmlns:r="http://schemas.openxmlformats.org/officeDocument/2006/relationships" xmlns:m="http://schemas.openxmlformats.org/officeDocument/2006/math" xmlns:v="urn:schemas-microsoft-com:vml" xmlns:wp14="http://schemas.microsoft.com/office/word/2010/wordprocessingDrawing" xmlns:wp="http://schemas.openxmlformats.org/drawingml/2006/wordprocessingDrawing" xmlns:w10="urn:schemas-microsoft-com:office:word" xmlns:w="http://schemas.openxmlformats.org/wordprocessingml/2006/main" xmlns:w14="http://schemas.microsoft.com/office/word/2010/wordml" xmlns:w15="http://schemas.microsoft.com/office/word/2012/wordml" xmlns:w16cex="http://schemas.microsoft.com/office/word/2018/wordml/cex" xmlns:w16cid="http://schemas.microsoft.com/office/word/2016/wordml/cid" xmlns:w16="http://schemas.microsoft.com/office/word/2018/wordml" xmlns:w16sdtdh="http://schemas.microsoft.com/office/word/2020/wordml/sdtdatahash" xmlns:w16se="http://schemas.microsoft.com/office/word/2015/wordml/symex" xmlns:wpg="http://schemas.microsoft.com/office/word/2010/wordprocessingGroup" xmlns:wpi="http://schemas.microsoft.com/office/word/2010/wordprocessingInk" xmlns:wne="http://schemas.microsoft.com/office/word/2006/wordml" xmlns:wps="http://schemas.microsoft.com/office/word/2010/wordprocessingShape" mc:Ignorable="w14 w15 w16se w16cid w16 w16cex w16sdtdh wp14">
+<w:document xmlns:wpc="http://schemas.microsoft.com/office/word/2010/wordprocessingCanvas" xmlns:cx="http://schemas.microsoft.com/office/drawing/2014/chartex" xmlns:cx1="http://schemas.microsoft.com/office/drawing/2015/9/8/chartex" xmlns:cx2="http://schemas.microsoft.com/office/drawing/2015/10/21/chartex" xmlns:cx3="http://schemas.microsoft.com/office/drawing/2016/5/9/chartex" xmlns:cx4="http://schemas.microsoft.com/office/drawing/2016/5/10/chartex" xmlns:cx5="http://schemas.microsoft.com/office/drawing/2016/5/11/chartex" xmlns:cx6="http://schemas.microsoft.com/office/drawing/2016/5/12/chartex" xmlns:cx7="http://schemas.microsoft.com/office/drawing/2016/5/13/chartex" xmlns:cx8="http://schemas.microsoft.com/office/drawing/2016/5/14/chartex" xmlns:mc="http://schemas.openxmlformats.org/markup-compatibility/2006" xmlns:aink="http://schemas.microsoft.com/office/drawing/2016/ink" xmlns:am3d="http://schemas.microsoft.com/office/drawing/2017/model3d" xmlns:o="urn:schemas-microsoft-com:office:office" xmlns:oel="http://schemas.microsoft.com/office/2019/extlst" xmlns:r="http://schemas.openxmlformats.org/officeDocument/2006/relationships" xmlns:m="http://schemas.openxmlformats.org/officeDocument/2006/math" xmlns:v="urn:schemas-microsoft-com:vml" xmlns:wp14="http://schemas.microsoft.com/office/word/2010/wordprocessingDrawing" xmlns:wp="http://schemas.openxmlformats.org/drawingml/2006/wordprocessingDrawing" xmlns:w10="urn:schemas-microsoft-com:office:word" xmlns:w="http://schemas.openxmlformats.org/wordprocessingml/2006/main" xmlns:w14="http://schemas.microsoft.com/office/word/2010/wordml" xmlns:w15="http://schemas.microsoft.com/office/word/2012/wordml" xmlns:w16cex="http://schemas.microsoft.com/office/word/2018/wordml/cex" xmlns:w16cid="http://schemas.microsoft.com/office/word/2016/wordml/cid" xmlns:w16="http://schemas.microsoft.com/office/word/2018/wordml" xmlns:w16sdtdh="http://schemas.microsoft.com/office/word/2020/wordml/sdtdatahash" xmlns:w16se="http://schemas.microsoft.com/office/word/2015/wordml/symex" xmlns:wpg="http://schemas.microsoft.com/office/word/2010/wordprocessingGroup" xmlns:wpi="http://schemas.microsoft.com/office/word/2010/wordprocessingInk" xmlns:wne="http://schemas.microsoft.com/office/word/2006/wordml" xmlns:wps="http://schemas.microsoft.com/office/word/2010/wordprocessingShape" mc:Ignorable="w14 w15 w16se w16cid w16 w16cex w16sdtdh wp14">
   <w:body>
     <w:p>
       <w:pPr>
-        <w:pStyle w:val="Otsikko"/>
+        <w:pStyle w:val="Title"/>
       </w:pPr>
       <w:r>
-        <w:t>Opiskelijan asunnonvuokraus</w:t>
+        <w:t>Asunnonvuokraus-järjestelmä</w:t>
       </w:r>
     </w:p>
     <w:p>
       <w:pPr>
-        <w:pStyle w:val="Otsikko1"/>
+        <w:pStyle w:val="Heading1"/>
       </w:pPr>
       <w:r>
         <w:t>Kohde</w:t>
@@ -45,7 +45,7 @@
     </w:p>
     <w:p>
       <w:pPr>
-        <w:pStyle w:val="Otsikko1"/>
+        <w:pStyle w:val="Heading1"/>
       </w:pPr>
       <w:r>
         <w:t>Toiminnoista</w:t>
@@ -53,7 +53,7 @@
     </w:p>
     <w:p>
       <w:pPr>
-        <w:pStyle w:val="Otsikko2"/>
+        <w:pStyle w:val="Heading2"/>
       </w:pPr>
       <w:r>
         <w:t xml:space="preserve">Tietojen lisääminen </w:t>
@@ -66,7 +66,7 @@
     </w:p>
     <w:p>
       <w:pPr>
-        <w:pStyle w:val="Otsikko2"/>
+        <w:pStyle w:val="Heading2"/>
       </w:pPr>
       <w:r>
         <w:t>Esittely</w:t>
@@ -74,15 +74,12 @@
     </w:p>
     <w:p>
       <w:r>
-        <w:t>Asuntoilmoituksiin voidaan laittaa aika, jolloin asuntoa voi mennä katsomaan. Katsojaksi pitää ilmoittautua, yhdellä kertaa katsojia voi olla enintään viisi. Kun katsojia on ilmoittautunut viisi, asunto ei näy sivustolla. Jos sopivaa vuokralaista katsomisen aikana ei löydy, asunto laitetaan uudelleen näkyviin</w:t>
-      </w:r>
-      <w:r>
-        <w:t>.</w:t>
+        <w:t>Asuntoilmoituksiin voidaan laittaa aika, jolloin asuntoa voi mennä katsomaan. Katsojaksi pitää ilmoittautua, yhdellä kertaa katsojia voi olla enintään viisi. Kun katsojia on ilmoittautunut viisi, asunto ei näy sivustolla. Jos sopivaa vuokralaista katsomisen aikana ei löydy, asunto laitetaan uudelleen näkyviin.</w:t>
       </w:r>
     </w:p>
     <w:p>
       <w:pPr>
-        <w:pStyle w:val="Otsikko2"/>
+        <w:pStyle w:val="Heading2"/>
       </w:pPr>
       <w:r>
         <w:t xml:space="preserve">Sopimus </w:t>
@@ -90,10 +87,7 @@
     </w:p>
     <w:p>
       <w:r>
-        <w:t>Sopimus tehdään toimistossa valmiille kaavakkeelle ja kirjataan järjestelmään.</w:t>
-      </w:r>
-      <w:r>
-        <w:t xml:space="preserve"> </w:t>
+        <w:t xml:space="preserve">Sopimus tehdään toimistossa valmiille kaavakkeelle ja kirjataan järjestelmään. </w:t>
       </w:r>
       <w:r>
         <w:t>Sopimuksien tekemistä ei hallita tämän web-sovelluksen kautta.</w:t>
@@ -101,7 +95,7 @@
     </w:p>
     <w:p>
       <w:pPr>
-        <w:pStyle w:val="Otsikko1"/>
+        <w:pStyle w:val="Heading1"/>
       </w:pPr>
       <w:r>
         <w:t>Käyttäjät</w:t>
@@ -114,7 +108,7 @@
     </w:p>
     <w:p>
       <w:pPr>
-        <w:pStyle w:val="Otsikko2"/>
+        <w:pStyle w:val="Heading2"/>
       </w:pPr>
       <w:r>
         <w:lastRenderedPageBreak/>
@@ -123,15 +117,12 @@
     </w:p>
     <w:p>
       <w:r>
-        <w:t xml:space="preserve">Opiskelijat </w:t>
-      </w:r>
-      <w:r>
-        <w:t>voivat hakea sivuilta vapaita asuntoja ja ilmoittautua asunnon katsojiksi tai asunnonhakijoiksi. Omaa ilmoittautumista voi muuttaa tai sen voi poistaa. Kaikki opiskelijoiden käytössä olevat toiminnot ovat mahdollisia joko suoraan verkon kautta tai ilmoittamalla asiasta toimistolle.</w:t>
+        <w:t>Opiskelijat voivat hakea sivuilta vapaita asuntoja ja ilmoittautua asunnon katsojiksi tai asunnonhakijoiksi. Omaa ilmoittautumista voi muuttaa tai sen voi poistaa. Kaikki opiskelijoiden käytössä olevat toiminnot ovat mahdollisia joko suoraan verkon kautta tai ilmoittamalla asiasta toimistolle.</w:t>
       </w:r>
     </w:p>
     <w:p>
       <w:pPr>
-        <w:pStyle w:val="Otsikko2"/>
+        <w:pStyle w:val="Heading2"/>
       </w:pPr>
       <w:r>
         <w:t>Vuokranantajat</w:t>
@@ -139,46 +130,34 @@
     </w:p>
     <w:p>
       <w:r>
-        <w:t xml:space="preserve">Vuokranantajat </w:t>
-      </w:r>
-      <w:r>
-        <w:t xml:space="preserve">voivat selata asunnon hakijoita ja jättää ilmoituksen vuokrattavasta asunnosta ja omista yhteystiedoistaan joko toimistolle tai suoraan www-sivuille. He voivat poistaa ilmoituksen tai korjata sitä saatuaan asunnolle vuokralaiset tai tullessaan katumapäälle. Kaikki </w:t>
+        <w:t>Vuokranantajat voivat selata asunnon hakijoita ja jättää ilmoituksen vuokrattavasta asunnosta ja omista yhteystiedoistaan joko toimistolle tai suoraan www-sivuille. He voivat poistaa ilmoituksen tai korjata sitä saatuaan asunnolle vuokralaiset tai tullessaan katumapäälle. Kaikki vuokranantajien käytössä olevat toiminnot ovat mahdollisia joko suoraan verkon kautta tai ilmoittamalla asiasta toimistolle.</w:t>
+      </w:r>
+    </w:p>
+    <w:p>
+      <w:pPr>
+        <w:pStyle w:val="Heading2"/>
+      </w:pPr>
+      <w:r>
+        <w:t xml:space="preserve">Pääkäyttäjä </w:t>
+      </w:r>
+    </w:p>
+    <w:p>
+      <w:r>
+        <w:t xml:space="preserve">Pääkäyttäjä seuraa vuokrattavia asuntoja, </w:t>
       </w:r>
       <w:r>
         <w:t>vuokranantajien</w:t>
       </w:r>
       <w:r>
-        <w:t xml:space="preserve"> käytössä olevat toiminnot ovat mahdollisia joko suoraan verkon kautta tai ilmoittamalla asiasta toimistolle.</w:t>
+        <w:t xml:space="preserve"> ja vuokralaisten ilmoituksia ja poistaa ja korjaa tarpeettomat ja asiattomat ilmoitukset. Pääkäyttäjällä on päivitys- ja lukuoikeudet sekä oikeudet kaikkiin kyselyihin ja raportteihin. Järjestelmästä tarvittavia tietoja ovat myös tilastot onnistuneista toimeksiannoista kuukausi- ja vuositasolla.</w:t>
+      </w:r>
+      <w:r>
+        <w:t xml:space="preserve"> Kun toimistossa on tehty sopimus niin pääkäyttäjä merkitsee kohteen vuokratuksi.</w:t>
       </w:r>
     </w:p>
     <w:p>
       <w:pPr>
-        <w:pStyle w:val="Otsikko2"/>
-      </w:pPr>
-      <w:r>
-        <w:t xml:space="preserve">Pääkäyttäjä </w:t>
-      </w:r>
-    </w:p>
-    <w:p>
-      <w:r>
-        <w:t xml:space="preserve">Pääkäyttäjä </w:t>
-      </w:r>
-      <w:r>
-        <w:t xml:space="preserve">seuraa vuokrattavia asuntoja, </w:t>
-      </w:r>
-      <w:r>
-        <w:t>vuokranantajien</w:t>
-      </w:r>
-      <w:r>
-        <w:t xml:space="preserve"> ja vuokralaisten ilmoituksia ja poistaa ja korjaa tarpeettomat ja asiattomat ilmoitukset. Pääkäyttäjällä on päivitys- ja lukuoikeudet sekä oikeudet kaikkiin kyselyihin ja raportteihin. Järjestelmästä tarvittavia tietoja ovat myös tilastot onnistuneista toimeksiannoista kuukausi- ja vuositasolla.</w:t>
-      </w:r>
-      <w:r>
-        <w:t xml:space="preserve"> Kun toimistossa on tehty sopimus niin pääkäyttäjä merkitsee kohteen vuokratuksi.</w:t>
-      </w:r>
-    </w:p>
-    <w:p>
-      <w:pPr>
-        <w:pStyle w:val="Otsikko1"/>
+        <w:pStyle w:val="Heading1"/>
       </w:pPr>
       <w:r>
         <w:t xml:space="preserve">Muuta </w:t>
@@ -204,7 +183,7 @@
 </file>
 
 <file path=word/endnotes.xml><?xml version="1.0" encoding="utf-8"?>
-<w:endnotes xmlns:wpc="http://schemas.microsoft.com/office/word/2010/wordprocessingCanvas" xmlns:cx="http://schemas.microsoft.com/office/drawing/2014/chartex" xmlns:cx1="http://schemas.microsoft.com/office/drawing/2015/9/8/chartex" xmlns:cx2="http://schemas.microsoft.com/office/drawing/2015/10/21/chartex" xmlns:cx3="http://schemas.microsoft.com/office/drawing/2016/5/9/chartex" xmlns:cx4="http://schemas.microsoft.com/office/drawing/2016/5/10/chartex" xmlns:cx5="http://schemas.microsoft.com/office/drawing/2016/5/11/chartex" xmlns:cx6="http://schemas.microsoft.com/office/drawing/2016/5/12/chartex" xmlns:cx7="http://schemas.microsoft.com/office/drawing/2016/5/13/chartex" xmlns:cx8="http://schemas.microsoft.com/office/drawing/2016/5/14/chartex" xmlns:mc="http://schemas.openxmlformats.org/markup-compatibility/2006" xmlns:aink="http://schemas.microsoft.com/office/drawing/2016/ink" xmlns:am3d="http://schemas.microsoft.com/office/drawing/2017/model3d" xmlns:o="urn:schemas-microsoft-com:office:office" xmlns:r="http://schemas.openxmlformats.org/officeDocument/2006/relationships" xmlns:m="http://schemas.openxmlformats.org/officeDocument/2006/math" xmlns:v="urn:schemas-microsoft-com:vml" xmlns:wp14="http://schemas.microsoft.com/office/word/2010/wordprocessingDrawing" xmlns:wp="http://schemas.openxmlformats.org/drawingml/2006/wordprocessingDrawing" xmlns:w10="urn:schemas-microsoft-com:office:word" xmlns:w="http://schemas.openxmlformats.org/wordprocessingml/2006/main" xmlns:w14="http://schemas.microsoft.com/office/word/2010/wordml" xmlns:w15="http://schemas.microsoft.com/office/word/2012/wordml" xmlns:w16cex="http://schemas.microsoft.com/office/word/2018/wordml/cex" xmlns:w16cid="http://schemas.microsoft.com/office/word/2016/wordml/cid" xmlns:w16="http://schemas.microsoft.com/office/word/2018/wordml" xmlns:w16sdtdh="http://schemas.microsoft.com/office/word/2020/wordml/sdtdatahash" xmlns:w16se="http://schemas.microsoft.com/office/word/2015/wordml/symex" xmlns:wpg="http://schemas.microsoft.com/office/word/2010/wordprocessingGroup" xmlns:wpi="http://schemas.microsoft.com/office/word/2010/wordprocessingInk" xmlns:wne="http://schemas.microsoft.com/office/word/2006/wordml" xmlns:wps="http://schemas.microsoft.com/office/word/2010/wordprocessingShape" mc:Ignorable="w14 w15 w16se w16cid w16 w16cex w16sdtdh wp14">
+<w:endnotes xmlns:wpc="http://schemas.microsoft.com/office/word/2010/wordprocessingCanvas" xmlns:cx="http://schemas.microsoft.com/office/drawing/2014/chartex" xmlns:cx1="http://schemas.microsoft.com/office/drawing/2015/9/8/chartex" xmlns:cx2="http://schemas.microsoft.com/office/drawing/2015/10/21/chartex" xmlns:cx3="http://schemas.microsoft.com/office/drawing/2016/5/9/chartex" xmlns:cx4="http://schemas.microsoft.com/office/drawing/2016/5/10/chartex" xmlns:cx5="http://schemas.microsoft.com/office/drawing/2016/5/11/chartex" xmlns:cx6="http://schemas.microsoft.com/office/drawing/2016/5/12/chartex" xmlns:cx7="http://schemas.microsoft.com/office/drawing/2016/5/13/chartex" xmlns:cx8="http://schemas.microsoft.com/office/drawing/2016/5/14/chartex" xmlns:mc="http://schemas.openxmlformats.org/markup-compatibility/2006" xmlns:aink="http://schemas.microsoft.com/office/drawing/2016/ink" xmlns:am3d="http://schemas.microsoft.com/office/drawing/2017/model3d" xmlns:o="urn:schemas-microsoft-com:office:office" xmlns:oel="http://schemas.microsoft.com/office/2019/extlst" xmlns:r="http://schemas.openxmlformats.org/officeDocument/2006/relationships" xmlns:m="http://schemas.openxmlformats.org/officeDocument/2006/math" xmlns:v="urn:schemas-microsoft-com:vml" xmlns:wp14="http://schemas.microsoft.com/office/word/2010/wordprocessingDrawing" xmlns:wp="http://schemas.openxmlformats.org/drawingml/2006/wordprocessingDrawing" xmlns:w10="urn:schemas-microsoft-com:office:word" xmlns:w="http://schemas.openxmlformats.org/wordprocessingml/2006/main" xmlns:w14="http://schemas.microsoft.com/office/word/2010/wordml" xmlns:w15="http://schemas.microsoft.com/office/word/2012/wordml" xmlns:w16cex="http://schemas.microsoft.com/office/word/2018/wordml/cex" xmlns:w16cid="http://schemas.microsoft.com/office/word/2016/wordml/cid" xmlns:w16="http://schemas.microsoft.com/office/word/2018/wordml" xmlns:w16sdtdh="http://schemas.microsoft.com/office/word/2020/wordml/sdtdatahash" xmlns:w16se="http://schemas.microsoft.com/office/word/2015/wordml/symex" xmlns:wpg="http://schemas.microsoft.com/office/word/2010/wordprocessingGroup" xmlns:wpi="http://schemas.microsoft.com/office/word/2010/wordprocessingInk" xmlns:wne="http://schemas.microsoft.com/office/word/2006/wordml" xmlns:wps="http://schemas.microsoft.com/office/word/2010/wordprocessingShape" mc:Ignorable="w14 w15 w16se w16cid w16 w16cex w16sdtdh wp14">
   <w:endnote w:type="separator" w:id="-1">
     <w:p>
       <w:pPr>
@@ -229,7 +208,7 @@
 </file>
 
 <file path=word/footnotes.xml><?xml version="1.0" encoding="utf-8"?>
-<w:footnotes xmlns:wpc="http://schemas.microsoft.com/office/word/2010/wordprocessingCanvas" xmlns:cx="http://schemas.microsoft.com/office/drawing/2014/chartex" xmlns:cx1="http://schemas.microsoft.com/office/drawing/2015/9/8/chartex" xmlns:cx2="http://schemas.microsoft.com/office/drawing/2015/10/21/chartex" xmlns:cx3="http://schemas.microsoft.com/office/drawing/2016/5/9/chartex" xmlns:cx4="http://schemas.microsoft.com/office/drawing/2016/5/10/chartex" xmlns:cx5="http://schemas.microsoft.com/office/drawing/2016/5/11/chartex" xmlns:cx6="http://schemas.microsoft.com/office/drawing/2016/5/12/chartex" xmlns:cx7="http://schemas.microsoft.com/office/drawing/2016/5/13/chartex" xmlns:cx8="http://schemas.microsoft.com/office/drawing/2016/5/14/chartex" xmlns:mc="http://schemas.openxmlformats.org/markup-compatibility/2006" xmlns:aink="http://schemas.microsoft.com/office/drawing/2016/ink" xmlns:am3d="http://schemas.microsoft.com/office/drawing/2017/model3d" xmlns:o="urn:schemas-microsoft-com:office:office" xmlns:r="http://schemas.openxmlformats.org/officeDocument/2006/relationships" xmlns:m="http://schemas.openxmlformats.org/officeDocument/2006/math" xmlns:v="urn:schemas-microsoft-com:vml" xmlns:wp14="http://schemas.microsoft.com/office/word/2010/wordprocessingDrawing" xmlns:wp="http://schemas.openxmlformats.org/drawingml/2006/wordprocessingDrawing" xmlns:w10="urn:schemas-microsoft-com:office:word" xmlns:w="http://schemas.openxmlformats.org/wordprocessingml/2006/main" xmlns:w14="http://schemas.microsoft.com/office/word/2010/wordml" xmlns:w15="http://schemas.microsoft.com/office/word/2012/wordml" xmlns:w16cex="http://schemas.microsoft.com/office/word/2018/wordml/cex" xmlns:w16cid="http://schemas.microsoft.com/office/word/2016/wordml/cid" xmlns:w16="http://schemas.microsoft.com/office/word/2018/wordml" xmlns:w16sdtdh="http://schemas.microsoft.com/office/word/2020/wordml/sdtdatahash" xmlns:w16se="http://schemas.microsoft.com/office/word/2015/wordml/symex" xmlns:wpg="http://schemas.microsoft.com/office/word/2010/wordprocessingGroup" xmlns:wpi="http://schemas.microsoft.com/office/word/2010/wordprocessingInk" xmlns:wne="http://schemas.microsoft.com/office/word/2006/wordml" xmlns:wps="http://schemas.microsoft.com/office/word/2010/wordprocessingShape" mc:Ignorable="w14 w15 w16se w16cid w16 w16cex w16sdtdh wp14">
+<w:footnotes xmlns:wpc="http://schemas.microsoft.com/office/word/2010/wordprocessingCanvas" xmlns:cx="http://schemas.microsoft.com/office/drawing/2014/chartex" xmlns:cx1="http://schemas.microsoft.com/office/drawing/2015/9/8/chartex" xmlns:cx2="http://schemas.microsoft.com/office/drawing/2015/10/21/chartex" xmlns:cx3="http://schemas.microsoft.com/office/drawing/2016/5/9/chartex" xmlns:cx4="http://schemas.microsoft.com/office/drawing/2016/5/10/chartex" xmlns:cx5="http://schemas.microsoft.com/office/drawing/2016/5/11/chartex" xmlns:cx6="http://schemas.microsoft.com/office/drawing/2016/5/12/chartex" xmlns:cx7="http://schemas.microsoft.com/office/drawing/2016/5/13/chartex" xmlns:cx8="http://schemas.microsoft.com/office/drawing/2016/5/14/chartex" xmlns:mc="http://schemas.openxmlformats.org/markup-compatibility/2006" xmlns:aink="http://schemas.microsoft.com/office/drawing/2016/ink" xmlns:am3d="http://schemas.microsoft.com/office/drawing/2017/model3d" xmlns:o="urn:schemas-microsoft-com:office:office" xmlns:oel="http://schemas.microsoft.com/office/2019/extlst" xmlns:r="http://schemas.openxmlformats.org/officeDocument/2006/relationships" xmlns:m="http://schemas.openxmlformats.org/officeDocument/2006/math" xmlns:v="urn:schemas-microsoft-com:vml" xmlns:wp14="http://schemas.microsoft.com/office/word/2010/wordprocessingDrawing" xmlns:wp="http://schemas.openxmlformats.org/drawingml/2006/wordprocessingDrawing" xmlns:w10="urn:schemas-microsoft-com:office:word" xmlns:w="http://schemas.openxmlformats.org/wordprocessingml/2006/main" xmlns:w14="http://schemas.microsoft.com/office/word/2010/wordml" xmlns:w15="http://schemas.microsoft.com/office/word/2012/wordml" xmlns:w16cex="http://schemas.microsoft.com/office/word/2018/wordml/cex" xmlns:w16cid="http://schemas.microsoft.com/office/word/2016/wordml/cid" xmlns:w16="http://schemas.microsoft.com/office/word/2018/wordml" xmlns:w16sdtdh="http://schemas.microsoft.com/office/word/2020/wordml/sdtdatahash" xmlns:w16se="http://schemas.microsoft.com/office/word/2015/wordml/symex" xmlns:wpg="http://schemas.microsoft.com/office/word/2010/wordprocessingGroup" xmlns:wpi="http://schemas.microsoft.com/office/word/2010/wordprocessingInk" xmlns:wne="http://schemas.microsoft.com/office/word/2006/wordml" xmlns:wps="http://schemas.microsoft.com/office/word/2010/wordprocessingShape" mc:Ignorable="w14 w15 w16se w16cid w16 w16cex w16sdtdh wp14">
   <w:footnote w:type="separator" w:id="-1">
     <w:p>
       <w:pPr>
@@ -254,10 +233,10 @@
 </file>
 
 <file path=word/header1.xml><?xml version="1.0" encoding="utf-8"?>
-<w:hdr xmlns:wpc="http://schemas.microsoft.com/office/word/2010/wordprocessingCanvas" xmlns:cx="http://schemas.microsoft.com/office/drawing/2014/chartex" xmlns:cx1="http://schemas.microsoft.com/office/drawing/2015/9/8/chartex" xmlns:cx2="http://schemas.microsoft.com/office/drawing/2015/10/21/chartex" xmlns:cx3="http://schemas.microsoft.com/office/drawing/2016/5/9/chartex" xmlns:cx4="http://schemas.microsoft.com/office/drawing/2016/5/10/chartex" xmlns:cx5="http://schemas.microsoft.com/office/drawing/2016/5/11/chartex" xmlns:cx6="http://schemas.microsoft.com/office/drawing/2016/5/12/chartex" xmlns:cx7="http://schemas.microsoft.com/office/drawing/2016/5/13/chartex" xmlns:cx8="http://schemas.microsoft.com/office/drawing/2016/5/14/chartex" xmlns:mc="http://schemas.openxmlformats.org/markup-compatibility/2006" xmlns:aink="http://schemas.microsoft.com/office/drawing/2016/ink" xmlns:am3d="http://schemas.microsoft.com/office/drawing/2017/model3d" xmlns:o="urn:schemas-microsoft-com:office:office" xmlns:r="http://schemas.openxmlformats.org/officeDocument/2006/relationships" xmlns:m="http://schemas.openxmlformats.org/officeDocument/2006/math" xmlns:v="urn:schemas-microsoft-com:vml" xmlns:wp14="http://schemas.microsoft.com/office/word/2010/wordprocessingDrawing" xmlns:wp="http://schemas.openxmlformats.org/drawingml/2006/wordprocessingDrawing" xmlns:w10="urn:schemas-microsoft-com:office:word" xmlns:w="http://schemas.openxmlformats.org/wordprocessingml/2006/main" xmlns:w14="http://schemas.microsoft.com/office/word/2010/wordml" xmlns:w15="http://schemas.microsoft.com/office/word/2012/wordml" xmlns:w16cex="http://schemas.microsoft.com/office/word/2018/wordml/cex" xmlns:w16cid="http://schemas.microsoft.com/office/word/2016/wordml/cid" xmlns:w16="http://schemas.microsoft.com/office/word/2018/wordml" xmlns:w16sdtdh="http://schemas.microsoft.com/office/word/2020/wordml/sdtdatahash" xmlns:w16se="http://schemas.microsoft.com/office/word/2015/wordml/symex" xmlns:wpg="http://schemas.microsoft.com/office/word/2010/wordprocessingGroup" xmlns:wpi="http://schemas.microsoft.com/office/word/2010/wordprocessingInk" xmlns:wne="http://schemas.microsoft.com/office/word/2006/wordml" xmlns:wps="http://schemas.microsoft.com/office/word/2010/wordprocessingShape" mc:Ignorable="w14 w15 w16se w16cid w16 w16cex w16sdtdh wp14">
+<w:hdr xmlns:wpc="http://schemas.microsoft.com/office/word/2010/wordprocessingCanvas" xmlns:cx="http://schemas.microsoft.com/office/drawing/2014/chartex" xmlns:cx1="http://schemas.microsoft.com/office/drawing/2015/9/8/chartex" xmlns:cx2="http://schemas.microsoft.com/office/drawing/2015/10/21/chartex" xmlns:cx3="http://schemas.microsoft.com/office/drawing/2016/5/9/chartex" xmlns:cx4="http://schemas.microsoft.com/office/drawing/2016/5/10/chartex" xmlns:cx5="http://schemas.microsoft.com/office/drawing/2016/5/11/chartex" xmlns:cx6="http://schemas.microsoft.com/office/drawing/2016/5/12/chartex" xmlns:cx7="http://schemas.microsoft.com/office/drawing/2016/5/13/chartex" xmlns:cx8="http://schemas.microsoft.com/office/drawing/2016/5/14/chartex" xmlns:mc="http://schemas.openxmlformats.org/markup-compatibility/2006" xmlns:aink="http://schemas.microsoft.com/office/drawing/2016/ink" xmlns:am3d="http://schemas.microsoft.com/office/drawing/2017/model3d" xmlns:o="urn:schemas-microsoft-com:office:office" xmlns:oel="http://schemas.microsoft.com/office/2019/extlst" xmlns:r="http://schemas.openxmlformats.org/officeDocument/2006/relationships" xmlns:m="http://schemas.openxmlformats.org/officeDocument/2006/math" xmlns:v="urn:schemas-microsoft-com:vml" xmlns:wp14="http://schemas.microsoft.com/office/word/2010/wordprocessingDrawing" xmlns:wp="http://schemas.openxmlformats.org/drawingml/2006/wordprocessingDrawing" xmlns:w10="urn:schemas-microsoft-com:office:word" xmlns:w="http://schemas.openxmlformats.org/wordprocessingml/2006/main" xmlns:w14="http://schemas.microsoft.com/office/word/2010/wordml" xmlns:w15="http://schemas.microsoft.com/office/word/2012/wordml" xmlns:w16cex="http://schemas.microsoft.com/office/word/2018/wordml/cex" xmlns:w16cid="http://schemas.microsoft.com/office/word/2016/wordml/cid" xmlns:w16="http://schemas.microsoft.com/office/word/2018/wordml" xmlns:w16sdtdh="http://schemas.microsoft.com/office/word/2020/wordml/sdtdatahash" xmlns:w16se="http://schemas.microsoft.com/office/word/2015/wordml/symex" xmlns:wpg="http://schemas.microsoft.com/office/word/2010/wordprocessingGroup" xmlns:wpi="http://schemas.microsoft.com/office/word/2010/wordprocessingInk" xmlns:wne="http://schemas.microsoft.com/office/word/2006/wordml" xmlns:wps="http://schemas.microsoft.com/office/word/2010/wordprocessingShape" mc:Ignorable="w14 w15 w16se w16cid w16 w16cex w16sdtdh wp14">
   <w:p>
     <w:pPr>
-      <w:pStyle w:val="Yltunniste"/>
+      <w:pStyle w:val="Header"/>
     </w:pPr>
     <w:r>
       <w:t>Asunnonvuokraus</w:t>
@@ -297,7 +276,7 @@
   </w:p>
   <w:p>
     <w:pPr>
-      <w:pStyle w:val="Yltunniste"/>
+      <w:pStyle w:val="Header"/>
     </w:pPr>
     <w:r>
       <w:t>Johdatus systeemityöhön</w:t>
@@ -308,7 +287,7 @@
   </w:p>
   <w:p>
     <w:pPr>
-      <w:pStyle w:val="Yltunniste"/>
+      <w:pStyle w:val="Header"/>
     </w:pPr>
   </w:p>
 </w:hdr>
@@ -709,7 +688,7 @@
     <w:lsdException w:name="Unresolved Mention" w:semiHidden="1" w:unhideWhenUsed="1"/>
     <w:lsdException w:name="Smart Link" w:semiHidden="1" w:unhideWhenUsed="1"/>
   </w:latentStyles>
-  <w:style w:type="paragraph" w:default="1" w:styleId="Normaali">
+  <w:style w:type="paragraph" w:default="1" w:styleId="Normal">
     <w:name w:val="Normal"/>
     <w:qFormat/>
     <w:rsid w:val="004A05D3"/>
@@ -720,11 +699,11 @@
       <w:sz w:val="24"/>
     </w:rPr>
   </w:style>
-  <w:style w:type="paragraph" w:styleId="Otsikko1">
+  <w:style w:type="paragraph" w:styleId="Heading1">
     <w:name w:val="heading 1"/>
-    <w:basedOn w:val="Normaali"/>
-    <w:next w:val="Normaali"/>
-    <w:link w:val="Otsikko1Char"/>
+    <w:basedOn w:val="Normal"/>
+    <w:next w:val="Normal"/>
+    <w:link w:val="Heading1Char"/>
     <w:uiPriority w:val="9"/>
     <w:qFormat/>
     <w:rsid w:val="00652EAA"/>
@@ -744,11 +723,11 @@
       <w:szCs w:val="36"/>
     </w:rPr>
   </w:style>
-  <w:style w:type="paragraph" w:styleId="Otsikko2">
+  <w:style w:type="paragraph" w:styleId="Heading2">
     <w:name w:val="heading 2"/>
-    <w:basedOn w:val="Normaali"/>
-    <w:next w:val="Normaali"/>
-    <w:link w:val="Otsikko2Char"/>
+    <w:basedOn w:val="Normal"/>
+    <w:next w:val="Normal"/>
+    <w:link w:val="Heading2Char"/>
     <w:uiPriority w:val="9"/>
     <w:unhideWhenUsed/>
     <w:qFormat/>
@@ -766,11 +745,11 @@
       <w:szCs w:val="28"/>
     </w:rPr>
   </w:style>
-  <w:style w:type="paragraph" w:styleId="Otsikko3">
+  <w:style w:type="paragraph" w:styleId="Heading3">
     <w:name w:val="heading 3"/>
-    <w:basedOn w:val="Normaali"/>
-    <w:next w:val="Normaali"/>
-    <w:link w:val="Otsikko3Char"/>
+    <w:basedOn w:val="Normal"/>
+    <w:next w:val="Normal"/>
+    <w:link w:val="Heading3Char"/>
     <w:uiPriority w:val="9"/>
     <w:semiHidden/>
     <w:unhideWhenUsed/>
@@ -789,11 +768,11 @@
       <w:szCs w:val="26"/>
     </w:rPr>
   </w:style>
-  <w:style w:type="paragraph" w:styleId="Otsikko4">
+  <w:style w:type="paragraph" w:styleId="Heading4">
     <w:name w:val="heading 4"/>
-    <w:basedOn w:val="Normaali"/>
-    <w:next w:val="Normaali"/>
-    <w:link w:val="Otsikko4Char"/>
+    <w:basedOn w:val="Normal"/>
+    <w:next w:val="Normal"/>
+    <w:link w:val="Heading4Char"/>
     <w:uiPriority w:val="9"/>
     <w:semiHidden/>
     <w:unhideWhenUsed/>
@@ -810,11 +789,11 @@
       <w:szCs w:val="24"/>
     </w:rPr>
   </w:style>
-  <w:style w:type="paragraph" w:styleId="Otsikko5">
+  <w:style w:type="paragraph" w:styleId="Heading5">
     <w:name w:val="heading 5"/>
-    <w:basedOn w:val="Normaali"/>
-    <w:next w:val="Normaali"/>
-    <w:link w:val="Otsikko5Char"/>
+    <w:basedOn w:val="Normal"/>
+    <w:next w:val="Normal"/>
+    <w:link w:val="Heading5Char"/>
     <w:uiPriority w:val="9"/>
     <w:semiHidden/>
     <w:unhideWhenUsed/>
@@ -834,11 +813,11 @@
       <w:szCs w:val="22"/>
     </w:rPr>
   </w:style>
-  <w:style w:type="paragraph" w:styleId="Otsikko6">
+  <w:style w:type="paragraph" w:styleId="Heading6">
     <w:name w:val="heading 6"/>
-    <w:basedOn w:val="Normaali"/>
-    <w:next w:val="Normaali"/>
-    <w:link w:val="Otsikko6Char"/>
+    <w:basedOn w:val="Normal"/>
+    <w:next w:val="Normal"/>
+    <w:link w:val="Heading6Char"/>
     <w:uiPriority w:val="9"/>
     <w:semiHidden/>
     <w:unhideWhenUsed/>
@@ -855,11 +834,11 @@
       <w:color w:val="595959" w:themeColor="text1" w:themeTint="A6"/>
     </w:rPr>
   </w:style>
-  <w:style w:type="paragraph" w:styleId="Otsikko7">
+  <w:style w:type="paragraph" w:styleId="Heading7">
     <w:name w:val="heading 7"/>
-    <w:basedOn w:val="Normaali"/>
-    <w:next w:val="Normaali"/>
-    <w:link w:val="Otsikko7Char"/>
+    <w:basedOn w:val="Normal"/>
+    <w:next w:val="Normal"/>
+    <w:link w:val="Heading7Char"/>
     <w:uiPriority w:val="9"/>
     <w:semiHidden/>
     <w:unhideWhenUsed/>
@@ -878,11 +857,11 @@
       <w:color w:val="595959" w:themeColor="text1" w:themeTint="A6"/>
     </w:rPr>
   </w:style>
-  <w:style w:type="paragraph" w:styleId="Otsikko8">
+  <w:style w:type="paragraph" w:styleId="Heading8">
     <w:name w:val="heading 8"/>
-    <w:basedOn w:val="Normaali"/>
-    <w:next w:val="Normaali"/>
-    <w:link w:val="Otsikko8Char"/>
+    <w:basedOn w:val="Normal"/>
+    <w:next w:val="Normal"/>
+    <w:link w:val="Heading8Char"/>
     <w:uiPriority w:val="9"/>
     <w:semiHidden/>
     <w:unhideWhenUsed/>
@@ -900,11 +879,11 @@
       <w:color w:val="595959" w:themeColor="text1" w:themeTint="A6"/>
     </w:rPr>
   </w:style>
-  <w:style w:type="paragraph" w:styleId="Otsikko9">
+  <w:style w:type="paragraph" w:styleId="Heading9">
     <w:name w:val="heading 9"/>
-    <w:basedOn w:val="Normaali"/>
-    <w:next w:val="Normaali"/>
-    <w:link w:val="Otsikko9Char"/>
+    <w:basedOn w:val="Normal"/>
+    <w:next w:val="Normal"/>
+    <w:link w:val="Heading9Char"/>
     <w:uiPriority w:val="9"/>
     <w:semiHidden/>
     <w:unhideWhenUsed/>
@@ -924,13 +903,13 @@
       <w:color w:val="595959" w:themeColor="text1" w:themeTint="A6"/>
     </w:rPr>
   </w:style>
-  <w:style w:type="character" w:default="1" w:styleId="Kappaleenoletusfontti">
+  <w:style w:type="character" w:default="1" w:styleId="DefaultParagraphFont">
     <w:name w:val="Default Paragraph Font"/>
     <w:uiPriority w:val="1"/>
     <w:semiHidden/>
     <w:unhideWhenUsed/>
   </w:style>
-  <w:style w:type="table" w:default="1" w:styleId="Normaalitaulukko">
+  <w:style w:type="table" w:default="1" w:styleId="TableNormal">
     <w:name w:val="Normal Table"/>
     <w:uiPriority w:val="99"/>
     <w:semiHidden/>
@@ -945,16 +924,16 @@
       </w:tblCellMar>
     </w:tblPr>
   </w:style>
-  <w:style w:type="numbering" w:default="1" w:styleId="Eiluetteloa">
+  <w:style w:type="numbering" w:default="1" w:styleId="NoList">
     <w:name w:val="No List"/>
     <w:uiPriority w:val="99"/>
     <w:semiHidden/>
     <w:unhideWhenUsed/>
   </w:style>
-  <w:style w:type="paragraph" w:styleId="Yltunniste">
+  <w:style w:type="paragraph" w:styleId="Header">
     <w:name w:val="header"/>
-    <w:basedOn w:val="Normaali"/>
-    <w:link w:val="YltunnisteChar"/>
+    <w:basedOn w:val="Normal"/>
+    <w:link w:val="HeaderChar"/>
     <w:uiPriority w:val="99"/>
     <w:unhideWhenUsed/>
     <w:rsid w:val="004E2269"/>
@@ -966,17 +945,17 @@
       <w:spacing w:after="0" w:line="240" w:lineRule="auto"/>
     </w:pPr>
   </w:style>
-  <w:style w:type="character" w:customStyle="1" w:styleId="YltunnisteChar">
-    <w:name w:val="Ylätunniste Char"/>
-    <w:basedOn w:val="Kappaleenoletusfontti"/>
-    <w:link w:val="Yltunniste"/>
+  <w:style w:type="character" w:customStyle="1" w:styleId="HeaderChar">
+    <w:name w:val="Header Char"/>
+    <w:basedOn w:val="DefaultParagraphFont"/>
+    <w:link w:val="Header"/>
     <w:uiPriority w:val="99"/>
     <w:rsid w:val="004E2269"/>
   </w:style>
-  <w:style w:type="paragraph" w:styleId="Alatunniste">
+  <w:style w:type="paragraph" w:styleId="Footer">
     <w:name w:val="footer"/>
-    <w:basedOn w:val="Normaali"/>
-    <w:link w:val="AlatunnisteChar"/>
+    <w:basedOn w:val="Normal"/>
+    <w:link w:val="FooterChar"/>
     <w:uiPriority w:val="99"/>
     <w:unhideWhenUsed/>
     <w:rsid w:val="004E2269"/>
@@ -988,17 +967,17 @@
       <w:spacing w:after="0" w:line="240" w:lineRule="auto"/>
     </w:pPr>
   </w:style>
-  <w:style w:type="character" w:customStyle="1" w:styleId="AlatunnisteChar">
-    <w:name w:val="Alatunniste Char"/>
-    <w:basedOn w:val="Kappaleenoletusfontti"/>
-    <w:link w:val="Alatunniste"/>
+  <w:style w:type="character" w:customStyle="1" w:styleId="FooterChar">
+    <w:name w:val="Footer Char"/>
+    <w:basedOn w:val="DefaultParagraphFont"/>
+    <w:link w:val="Footer"/>
     <w:uiPriority w:val="99"/>
     <w:rsid w:val="004E2269"/>
   </w:style>
-  <w:style w:type="character" w:customStyle="1" w:styleId="Otsikko1Char">
-    <w:name w:val="Otsikko 1 Char"/>
-    <w:basedOn w:val="Kappaleenoletusfontti"/>
-    <w:link w:val="Otsikko1"/>
+  <w:style w:type="character" w:customStyle="1" w:styleId="Heading1Char">
+    <w:name w:val="Heading 1 Char"/>
+    <w:basedOn w:val="DefaultParagraphFont"/>
+    <w:link w:val="Heading1"/>
     <w:uiPriority w:val="9"/>
     <w:rsid w:val="00652EAA"/>
     <w:rPr>
@@ -1008,10 +987,10 @@
       <w:szCs w:val="36"/>
     </w:rPr>
   </w:style>
-  <w:style w:type="character" w:customStyle="1" w:styleId="Otsikko2Char">
-    <w:name w:val="Otsikko 2 Char"/>
-    <w:basedOn w:val="Kappaleenoletusfontti"/>
-    <w:link w:val="Otsikko2"/>
+  <w:style w:type="character" w:customStyle="1" w:styleId="Heading2Char">
+    <w:name w:val="Heading 2 Char"/>
+    <w:basedOn w:val="DefaultParagraphFont"/>
+    <w:link w:val="Heading2"/>
     <w:uiPriority w:val="9"/>
     <w:rsid w:val="00652EAA"/>
     <w:rPr>
@@ -1021,10 +1000,10 @@
       <w:szCs w:val="28"/>
     </w:rPr>
   </w:style>
-  <w:style w:type="character" w:customStyle="1" w:styleId="Otsikko3Char">
-    <w:name w:val="Otsikko 3 Char"/>
-    <w:basedOn w:val="Kappaleenoletusfontti"/>
-    <w:link w:val="Otsikko3"/>
+  <w:style w:type="character" w:customStyle="1" w:styleId="Heading3Char">
+    <w:name w:val="Heading 3 Char"/>
+    <w:basedOn w:val="DefaultParagraphFont"/>
+    <w:link w:val="Heading3"/>
     <w:uiPriority w:val="9"/>
     <w:semiHidden/>
     <w:rsid w:val="00652EAA"/>
@@ -1035,10 +1014,10 @@
       <w:szCs w:val="26"/>
     </w:rPr>
   </w:style>
-  <w:style w:type="character" w:customStyle="1" w:styleId="Otsikko4Char">
-    <w:name w:val="Otsikko 4 Char"/>
-    <w:basedOn w:val="Kappaleenoletusfontti"/>
-    <w:link w:val="Otsikko4"/>
+  <w:style w:type="character" w:customStyle="1" w:styleId="Heading4Char">
+    <w:name w:val="Heading 4 Char"/>
+    <w:basedOn w:val="DefaultParagraphFont"/>
+    <w:link w:val="Heading4"/>
     <w:uiPriority w:val="9"/>
     <w:semiHidden/>
     <w:rsid w:val="00652EAA"/>
@@ -1048,10 +1027,10 @@
       <w:szCs w:val="24"/>
     </w:rPr>
   </w:style>
-  <w:style w:type="character" w:customStyle="1" w:styleId="Otsikko5Char">
-    <w:name w:val="Otsikko 5 Char"/>
-    <w:basedOn w:val="Kappaleenoletusfontti"/>
-    <w:link w:val="Otsikko5"/>
+  <w:style w:type="character" w:customStyle="1" w:styleId="Heading5Char">
+    <w:name w:val="Heading 5 Char"/>
+    <w:basedOn w:val="DefaultParagraphFont"/>
+    <w:link w:val="Heading5"/>
     <w:uiPriority w:val="9"/>
     <w:semiHidden/>
     <w:rsid w:val="00652EAA"/>
@@ -1063,10 +1042,10 @@
       <w:szCs w:val="22"/>
     </w:rPr>
   </w:style>
-  <w:style w:type="character" w:customStyle="1" w:styleId="Otsikko6Char">
-    <w:name w:val="Otsikko 6 Char"/>
-    <w:basedOn w:val="Kappaleenoletusfontti"/>
-    <w:link w:val="Otsikko6"/>
+  <w:style w:type="character" w:customStyle="1" w:styleId="Heading6Char">
+    <w:name w:val="Heading 6 Char"/>
+    <w:basedOn w:val="DefaultParagraphFont"/>
+    <w:link w:val="Heading6"/>
     <w:uiPriority w:val="9"/>
     <w:semiHidden/>
     <w:rsid w:val="00652EAA"/>
@@ -1075,10 +1054,10 @@
       <w:color w:val="595959" w:themeColor="text1" w:themeTint="A6"/>
     </w:rPr>
   </w:style>
-  <w:style w:type="character" w:customStyle="1" w:styleId="Otsikko7Char">
-    <w:name w:val="Otsikko 7 Char"/>
-    <w:basedOn w:val="Kappaleenoletusfontti"/>
-    <w:link w:val="Otsikko7"/>
+  <w:style w:type="character" w:customStyle="1" w:styleId="Heading7Char">
+    <w:name w:val="Heading 7 Char"/>
+    <w:basedOn w:val="DefaultParagraphFont"/>
+    <w:link w:val="Heading7"/>
     <w:uiPriority w:val="9"/>
     <w:semiHidden/>
     <w:rsid w:val="00652EAA"/>
@@ -1089,10 +1068,10 @@
       <w:color w:val="595959" w:themeColor="text1" w:themeTint="A6"/>
     </w:rPr>
   </w:style>
-  <w:style w:type="character" w:customStyle="1" w:styleId="Otsikko8Char">
-    <w:name w:val="Otsikko 8 Char"/>
-    <w:basedOn w:val="Kappaleenoletusfontti"/>
-    <w:link w:val="Otsikko8"/>
+  <w:style w:type="character" w:customStyle="1" w:styleId="Heading8Char">
+    <w:name w:val="Heading 8 Char"/>
+    <w:basedOn w:val="DefaultParagraphFont"/>
+    <w:link w:val="Heading8"/>
     <w:uiPriority w:val="9"/>
     <w:semiHidden/>
     <w:rsid w:val="00652EAA"/>
@@ -1102,10 +1081,10 @@
       <w:color w:val="595959" w:themeColor="text1" w:themeTint="A6"/>
     </w:rPr>
   </w:style>
-  <w:style w:type="character" w:customStyle="1" w:styleId="Otsikko9Char">
-    <w:name w:val="Otsikko 9 Char"/>
-    <w:basedOn w:val="Kappaleenoletusfontti"/>
-    <w:link w:val="Otsikko9"/>
+  <w:style w:type="character" w:customStyle="1" w:styleId="Heading9Char">
+    <w:name w:val="Heading 9 Char"/>
+    <w:basedOn w:val="DefaultParagraphFont"/>
+    <w:link w:val="Heading9"/>
     <w:uiPriority w:val="9"/>
     <w:semiHidden/>
     <w:rsid w:val="00652EAA"/>
@@ -1117,10 +1096,10 @@
       <w:color w:val="595959" w:themeColor="text1" w:themeTint="A6"/>
     </w:rPr>
   </w:style>
-  <w:style w:type="paragraph" w:styleId="Kuvaotsikko">
+  <w:style w:type="paragraph" w:styleId="Caption">
     <w:name w:val="caption"/>
-    <w:basedOn w:val="Normaali"/>
-    <w:next w:val="Normaali"/>
+    <w:basedOn w:val="Normal"/>
+    <w:next w:val="Normal"/>
     <w:uiPriority w:val="35"/>
     <w:semiHidden/>
     <w:unhideWhenUsed/>
@@ -1137,11 +1116,11 @@
       <w:szCs w:val="20"/>
     </w:rPr>
   </w:style>
-  <w:style w:type="paragraph" w:styleId="Otsikko">
+  <w:style w:type="paragraph" w:styleId="Title">
     <w:name w:val="Title"/>
-    <w:basedOn w:val="Normaali"/>
-    <w:next w:val="Normaali"/>
-    <w:link w:val="OtsikkoChar"/>
+    <w:basedOn w:val="Normal"/>
+    <w:next w:val="Normal"/>
+    <w:link w:val="TitleChar"/>
     <w:uiPriority w:val="10"/>
     <w:qFormat/>
     <w:rsid w:val="00652EAA"/>
@@ -1157,10 +1136,10 @@
       <w:szCs w:val="80"/>
     </w:rPr>
   </w:style>
-  <w:style w:type="character" w:customStyle="1" w:styleId="OtsikkoChar">
-    <w:name w:val="Otsikko Char"/>
-    <w:basedOn w:val="Kappaleenoletusfontti"/>
-    <w:link w:val="Otsikko"/>
+  <w:style w:type="character" w:customStyle="1" w:styleId="TitleChar">
+    <w:name w:val="Title Char"/>
+    <w:basedOn w:val="DefaultParagraphFont"/>
+    <w:link w:val="Title"/>
     <w:uiPriority w:val="10"/>
     <w:rsid w:val="00652EAA"/>
     <w:rPr>
@@ -1171,11 +1150,11 @@
       <w:szCs w:val="80"/>
     </w:rPr>
   </w:style>
-  <w:style w:type="paragraph" w:styleId="Alaotsikko">
+  <w:style w:type="paragraph" w:styleId="Subtitle">
     <w:name w:val="Subtitle"/>
-    <w:basedOn w:val="Normaali"/>
-    <w:next w:val="Normaali"/>
-    <w:link w:val="AlaotsikkoChar"/>
+    <w:basedOn w:val="Normal"/>
+    <w:next w:val="Normal"/>
+    <w:link w:val="SubtitleChar"/>
     <w:uiPriority w:val="11"/>
     <w:qFormat/>
     <w:rsid w:val="00652EAA"/>
@@ -1192,10 +1171,10 @@
       <w:szCs w:val="30"/>
     </w:rPr>
   </w:style>
-  <w:style w:type="character" w:customStyle="1" w:styleId="AlaotsikkoChar">
-    <w:name w:val="Alaotsikko Char"/>
-    <w:basedOn w:val="Kappaleenoletusfontti"/>
-    <w:link w:val="Alaotsikko"/>
+  <w:style w:type="character" w:customStyle="1" w:styleId="SubtitleChar">
+    <w:name w:val="Subtitle Char"/>
+    <w:basedOn w:val="DefaultParagraphFont"/>
+    <w:link w:val="Subtitle"/>
     <w:uiPriority w:val="11"/>
     <w:rsid w:val="00652EAA"/>
     <w:rPr>
@@ -1205,9 +1184,9 @@
       <w:szCs w:val="30"/>
     </w:rPr>
   </w:style>
-  <w:style w:type="character" w:styleId="Voimakas">
+  <w:style w:type="character" w:styleId="Strong">
     <w:name w:val="Strong"/>
-    <w:basedOn w:val="Kappaleenoletusfontti"/>
+    <w:basedOn w:val="DefaultParagraphFont"/>
     <w:uiPriority w:val="22"/>
     <w:qFormat/>
     <w:rsid w:val="00652EAA"/>
@@ -1216,9 +1195,9 @@
       <w:bCs/>
     </w:rPr>
   </w:style>
-  <w:style w:type="character" w:styleId="Korostus">
+  <w:style w:type="character" w:styleId="Emphasis">
     <w:name w:val="Emphasis"/>
-    <w:basedOn w:val="Kappaleenoletusfontti"/>
+    <w:basedOn w:val="DefaultParagraphFont"/>
     <w:uiPriority w:val="20"/>
     <w:qFormat/>
     <w:rsid w:val="00652EAA"/>
@@ -1227,7 +1206,7 @@
       <w:iCs/>
     </w:rPr>
   </w:style>
-  <w:style w:type="paragraph" w:styleId="Eivli">
+  <w:style w:type="paragraph" w:styleId="NoSpacing">
     <w:name w:val="No Spacing"/>
     <w:uiPriority w:val="1"/>
     <w:qFormat/>
@@ -1236,11 +1215,11 @@
       <w:spacing w:after="0" w:line="240" w:lineRule="auto"/>
     </w:pPr>
   </w:style>
-  <w:style w:type="paragraph" w:styleId="Lainaus">
+  <w:style w:type="paragraph" w:styleId="Quote">
     <w:name w:val="Quote"/>
-    <w:basedOn w:val="Normaali"/>
-    <w:next w:val="Normaali"/>
-    <w:link w:val="LainausChar"/>
+    <w:basedOn w:val="Normal"/>
+    <w:next w:val="Normal"/>
+    <w:link w:val="QuoteChar"/>
     <w:uiPriority w:val="29"/>
     <w:qFormat/>
     <w:rsid w:val="00652EAA"/>
@@ -1254,10 +1233,10 @@
       <w:iCs/>
     </w:rPr>
   </w:style>
-  <w:style w:type="character" w:customStyle="1" w:styleId="LainausChar">
-    <w:name w:val="Lainaus Char"/>
-    <w:basedOn w:val="Kappaleenoletusfontti"/>
-    <w:link w:val="Lainaus"/>
+  <w:style w:type="character" w:customStyle="1" w:styleId="QuoteChar">
+    <w:name w:val="Quote Char"/>
+    <w:basedOn w:val="DefaultParagraphFont"/>
+    <w:link w:val="Quote"/>
     <w:uiPriority w:val="29"/>
     <w:rsid w:val="00652EAA"/>
     <w:rPr>
@@ -1265,11 +1244,11 @@
       <w:iCs/>
     </w:rPr>
   </w:style>
-  <w:style w:type="paragraph" w:styleId="Erottuvalainaus">
+  <w:style w:type="paragraph" w:styleId="IntenseQuote">
     <w:name w:val="Intense Quote"/>
-    <w:basedOn w:val="Normaali"/>
-    <w:next w:val="Normaali"/>
-    <w:link w:val="ErottuvalainausChar"/>
+    <w:basedOn w:val="Normal"/>
+    <w:next w:val="Normal"/>
+    <w:link w:val="IntenseQuoteChar"/>
     <w:uiPriority w:val="30"/>
     <w:qFormat/>
     <w:rsid w:val="00652EAA"/>
@@ -1285,10 +1264,10 @@
       <w:szCs w:val="28"/>
     </w:rPr>
   </w:style>
-  <w:style w:type="character" w:customStyle="1" w:styleId="ErottuvalainausChar">
-    <w:name w:val="Erottuva lainaus Char"/>
-    <w:basedOn w:val="Kappaleenoletusfontti"/>
-    <w:link w:val="Erottuvalainaus"/>
+  <w:style w:type="character" w:customStyle="1" w:styleId="IntenseQuoteChar">
+    <w:name w:val="Intense Quote Char"/>
+    <w:basedOn w:val="DefaultParagraphFont"/>
+    <w:link w:val="IntenseQuote"/>
     <w:uiPriority w:val="30"/>
     <w:rsid w:val="00652EAA"/>
     <w:rPr>
@@ -1298,9 +1277,9 @@
       <w:szCs w:val="28"/>
     </w:rPr>
   </w:style>
-  <w:style w:type="character" w:styleId="Hienovarainenkorostus">
+  <w:style w:type="character" w:styleId="SubtleEmphasis">
     <w:name w:val="Subtle Emphasis"/>
-    <w:basedOn w:val="Kappaleenoletusfontti"/>
+    <w:basedOn w:val="DefaultParagraphFont"/>
     <w:uiPriority w:val="19"/>
     <w:qFormat/>
     <w:rsid w:val="00652EAA"/>
@@ -1310,9 +1289,9 @@
       <w:color w:val="595959" w:themeColor="text1" w:themeTint="A6"/>
     </w:rPr>
   </w:style>
-  <w:style w:type="character" w:styleId="Voimakaskorostus">
+  <w:style w:type="character" w:styleId="IntenseEmphasis">
     <w:name w:val="Intense Emphasis"/>
-    <w:basedOn w:val="Kappaleenoletusfontti"/>
+    <w:basedOn w:val="DefaultParagraphFont"/>
     <w:uiPriority w:val="21"/>
     <w:qFormat/>
     <w:rsid w:val="00652EAA"/>
@@ -1323,9 +1302,9 @@
       <w:iCs/>
     </w:rPr>
   </w:style>
-  <w:style w:type="character" w:styleId="Hienovarainenviittaus">
+  <w:style w:type="character" w:styleId="SubtleReference">
     <w:name w:val="Subtle Reference"/>
-    <w:basedOn w:val="Kappaleenoletusfontti"/>
+    <w:basedOn w:val="DefaultParagraphFont"/>
     <w:uiPriority w:val="31"/>
     <w:qFormat/>
     <w:rsid w:val="00652EAA"/>
@@ -1334,9 +1313,9 @@
       <w:color w:val="404040" w:themeColor="text1" w:themeTint="BF"/>
     </w:rPr>
   </w:style>
-  <w:style w:type="character" w:styleId="Erottuvaviittaus">
+  <w:style w:type="character" w:styleId="IntenseReference">
     <w:name w:val="Intense Reference"/>
-    <w:basedOn w:val="Kappaleenoletusfontti"/>
+    <w:basedOn w:val="DefaultParagraphFont"/>
     <w:uiPriority w:val="32"/>
     <w:qFormat/>
     <w:rsid w:val="00652EAA"/>
@@ -1347,9 +1326,9 @@
       <w:u w:val="single"/>
     </w:rPr>
   </w:style>
-  <w:style w:type="character" w:styleId="Kirjannimike">
+  <w:style w:type="character" w:styleId="BookTitle">
     <w:name w:val="Book Title"/>
-    <w:basedOn w:val="Kappaleenoletusfontti"/>
+    <w:basedOn w:val="DefaultParagraphFont"/>
     <w:uiPriority w:val="33"/>
     <w:qFormat/>
     <w:rsid w:val="00652EAA"/>
@@ -1359,10 +1338,10 @@
       <w:smallCaps/>
     </w:rPr>
   </w:style>
-  <w:style w:type="paragraph" w:styleId="Sisllysluettelonotsikko">
+  <w:style w:type="paragraph" w:styleId="TOCHeading">
     <w:name w:val="TOC Heading"/>
-    <w:basedOn w:val="Otsikko1"/>
-    <w:next w:val="Normaali"/>
+    <w:basedOn w:val="Heading1"/>
+    <w:next w:val="Normal"/>
     <w:uiPriority w:val="39"/>
     <w:semiHidden/>
     <w:unhideWhenUsed/>
